--- a/DokumentimiTeknikIProjektit.docx
+++ b/DokumentimiTeknikIProjektit.docx
@@ -3776,15 +3776,7 @@
         <w:rPr>
           <w:rFonts w:ascii="Palatino Linotype" w:hAnsi="Palatino Linotype" w:cs="Times New Roman"/>
         </w:rPr>
-        <w:t xml:space="preserve"> routerëve janë bërë me anë të lidhjes Seria</w:t>
-      </w:r>
-      <w:bookmarkStart w:id="11" w:name="_GoBack"/>
-      <w:bookmarkEnd w:id="11"/>
-      <w:r>
-        <w:rPr>
-          <w:rFonts w:ascii="Palatino Linotype" w:hAnsi="Palatino Linotype" w:cs="Times New Roman"/>
-        </w:rPr>
-        <w:t>l DCE</w:t>
+        <w:t xml:space="preserve"> routerëve janë bërë me anë të lidhjes Serial DCE</w:t>
       </w:r>
       <w:r>
         <w:rPr>
@@ -4107,8 +4099,8 @@
       <w:r>
         <w:t>-it</w:t>
       </w:r>
-      <w:bookmarkStart w:id="12" w:name="switch"/>
-      <w:bookmarkEnd w:id="12"/>
+      <w:bookmarkStart w:id="11" w:name="switch"/>
+      <w:bookmarkEnd w:id="11"/>
     </w:p>
     <w:p>
       <w:pPr>
@@ -4278,8 +4270,8 @@
         </w:rPr>
         <w:t xml:space="preserve">Kemi krijuar dy VLAN-a </w:t>
       </w:r>
-      <w:bookmarkStart w:id="13" w:name="vlan"/>
-      <w:bookmarkEnd w:id="13"/>
+      <w:bookmarkStart w:id="12" w:name="vlan"/>
+      <w:bookmarkEnd w:id="12"/>
     </w:p>
     <w:p>
       <w:pPr>
@@ -4562,8 +4554,8 @@
         <w:lastRenderedPageBreak/>
         <w:t xml:space="preserve">Konfigurimi I Printerit </w:t>
       </w:r>
-      <w:bookmarkStart w:id="14" w:name="printer"/>
-      <w:bookmarkEnd w:id="14"/>
+      <w:bookmarkStart w:id="13" w:name="printer"/>
+      <w:bookmarkEnd w:id="13"/>
       <w:r>
         <w:br/>
       </w:r>
@@ -5003,16 +4995,16 @@
           <w:rStyle w:val="Heading2Char"/>
         </w:rPr>
       </w:pPr>
-      <w:bookmarkStart w:id="15" w:name="_Toc11006105"/>
+      <w:bookmarkStart w:id="14" w:name="_Toc11006105"/>
       <w:r>
         <w:rPr>
           <w:rStyle w:val="Heading2Char"/>
         </w:rPr>
         <w:t>IP Adresimi</w:t>
       </w:r>
-      <w:bookmarkStart w:id="16" w:name="ipadresss"/>
+      <w:bookmarkStart w:id="15" w:name="ipadresss"/>
+      <w:bookmarkEnd w:id="14"/>
       <w:bookmarkEnd w:id="15"/>
-      <w:bookmarkEnd w:id="16"/>
     </w:p>
     <w:p>
       <w:pPr>
@@ -5410,7 +5402,7 @@
           <w:rStyle w:val="Heading2Char"/>
         </w:rPr>
       </w:pPr>
-      <w:bookmarkStart w:id="17" w:name="_Toc11006107"/>
+      <w:bookmarkStart w:id="16" w:name="_Toc11006107"/>
     </w:p>
     <w:p>
       <w:pPr>
@@ -5425,9 +5417,9 @@
         </w:rPr>
         <w:t>WEB Serveri</w:t>
       </w:r>
-      <w:bookmarkStart w:id="18" w:name="web"/>
+      <w:bookmarkStart w:id="17" w:name="web"/>
+      <w:bookmarkEnd w:id="16"/>
       <w:bookmarkEnd w:id="17"/>
-      <w:bookmarkEnd w:id="18"/>
     </w:p>
     <w:p>
       <w:pPr>
@@ -5626,16 +5618,16 @@
           <w:rStyle w:val="Heading2Char"/>
         </w:rPr>
       </w:pPr>
-      <w:bookmarkStart w:id="19" w:name="_Toc11006108"/>
+      <w:bookmarkStart w:id="18" w:name="_Toc11006108"/>
       <w:r>
         <w:rPr>
           <w:rStyle w:val="Heading2Char"/>
         </w:rPr>
         <w:t>Wireless</w:t>
       </w:r>
-      <w:bookmarkStart w:id="20" w:name="wireless"/>
+      <w:bookmarkStart w:id="19" w:name="wireless"/>
+      <w:bookmarkEnd w:id="18"/>
       <w:bookmarkEnd w:id="19"/>
-      <w:bookmarkEnd w:id="20"/>
     </w:p>
     <w:p>
       <w:pPr>
@@ -6035,14 +6027,14 @@
           <w:rFonts w:ascii="Palatino Linotype" w:hAnsi="Palatino Linotype"/>
         </w:rPr>
       </w:pPr>
-      <w:bookmarkStart w:id="21" w:name="_Toc11006109"/>
+      <w:bookmarkStart w:id="20" w:name="_Toc11006109"/>
       <w:r>
         <w:rPr>
           <w:rFonts w:ascii="Palatino Linotype" w:hAnsi="Palatino Linotype"/>
         </w:rPr>
         <w:t>Rezultatet e testimit</w:t>
       </w:r>
-      <w:bookmarkEnd w:id="21"/>
+      <w:bookmarkEnd w:id="20"/>
     </w:p>
     <w:p>
       <w:pPr>
@@ -6762,7 +6754,7 @@
           <w:lang w:val="sq-AL"/>
         </w:rPr>
       </w:pPr>
-      <w:bookmarkStart w:id="22" w:name="_Toc96773632"/>
+      <w:bookmarkStart w:id="21" w:name="_Toc96773632"/>
       <w:r>
         <w:rPr>
           <w:rFonts w:ascii="Palatino Linotype" w:hAnsi="Palatino Linotype" w:cs="Times New Roman"/>
@@ -6796,20 +6788,20 @@
         </w:rPr>
         <w:t>ërfundim)</w:t>
       </w:r>
-      <w:bookmarkEnd w:id="22"/>
+      <w:bookmarkEnd w:id="21"/>
     </w:p>
     <w:p>
       <w:pPr>
         <w:jc w:val="both"/>
         <w:rPr>
-          <w:rFonts w:ascii="Times New Roman" w:hAnsi="Times New Roman" w:cs="Times New Roman"/>
+          <w:rFonts w:ascii="Palatino Linotype" w:hAnsi="Palatino Linotype" w:cs="Times New Roman"/>
           <w:sz w:val="23"/>
           <w:szCs w:val="23"/>
         </w:rPr>
       </w:pPr>
       <w:r>
         <w:rPr>
-          <w:rFonts w:ascii="Times New Roman" w:hAnsi="Times New Roman" w:cs="Times New Roman"/>
+          <w:rFonts w:ascii="Palatino Linotype" w:hAnsi="Palatino Linotype" w:cs="Times New Roman"/>
           <w:sz w:val="23"/>
           <w:szCs w:val="23"/>
         </w:rPr>
@@ -6817,7 +6809,7 @@
       </w:r>
       <w:r>
         <w:rPr>
-          <w:rFonts w:ascii="Times New Roman" w:hAnsi="Times New Roman" w:cs="Times New Roman"/>
+          <w:rFonts w:ascii="Palatino Linotype" w:hAnsi="Palatino Linotype" w:cs="Times New Roman"/>
           <w:sz w:val="23"/>
           <w:szCs w:val="23"/>
           <w:lang w:val="fr-CH"/>
@@ -6826,7 +6818,7 @@
       </w:r>
       <w:r>
         <w:rPr>
-          <w:rFonts w:ascii="Times New Roman" w:hAnsi="Times New Roman" w:cs="Times New Roman"/>
+          <w:rFonts w:ascii="Palatino Linotype" w:hAnsi="Palatino Linotype" w:cs="Times New Roman"/>
           <w:sz w:val="23"/>
           <w:szCs w:val="23"/>
         </w:rPr>
@@ -6834,7 +6826,7 @@
       </w:r>
       <w:r>
         <w:rPr>
-          <w:rFonts w:ascii="Times New Roman" w:hAnsi="Times New Roman" w:cs="Times New Roman"/>
+          <w:rFonts w:ascii="Palatino Linotype" w:hAnsi="Palatino Linotype" w:cs="Times New Roman"/>
           <w:sz w:val="23"/>
           <w:szCs w:val="23"/>
           <w:lang w:val="fr-CH"/>
@@ -6843,7 +6835,7 @@
       </w:r>
       <w:r>
         <w:rPr>
-          <w:rFonts w:ascii="Times New Roman" w:hAnsi="Times New Roman" w:cs="Times New Roman"/>
+          <w:rFonts w:ascii="Palatino Linotype" w:hAnsi="Palatino Linotype" w:cs="Times New Roman"/>
           <w:sz w:val="23"/>
           <w:szCs w:val="23"/>
         </w:rPr>
@@ -6851,7 +6843,7 @@
       </w:r>
       <w:r>
         <w:rPr>
-          <w:rFonts w:ascii="Times New Roman" w:hAnsi="Times New Roman" w:cs="Times New Roman"/>
+          <w:rFonts w:ascii="Palatino Linotype" w:hAnsi="Palatino Linotype" w:cs="Times New Roman"/>
           <w:sz w:val="23"/>
           <w:szCs w:val="23"/>
           <w:lang w:val="fr-CH"/>
@@ -6860,7 +6852,7 @@
       </w:r>
       <w:r>
         <w:rPr>
-          <w:rFonts w:ascii="Times New Roman" w:hAnsi="Times New Roman" w:cs="Times New Roman"/>
+          <w:rFonts w:ascii="Palatino Linotype" w:hAnsi="Palatino Linotype" w:cs="Times New Roman"/>
           <w:sz w:val="23"/>
           <w:szCs w:val="23"/>
         </w:rPr>
@@ -6874,7 +6866,7 @@
       </w:r>
       <w:r>
         <w:rPr>
-          <w:rFonts w:ascii="Times New Roman" w:hAnsi="Times New Roman" w:cs="Times New Roman"/>
+          <w:rFonts w:ascii="Palatino Linotype" w:hAnsi="Palatino Linotype" w:cs="Times New Roman"/>
           <w:sz w:val="23"/>
           <w:szCs w:val="23"/>
         </w:rPr>
@@ -6882,7 +6874,7 @@
       </w:r>
       <w:r>
         <w:rPr>
-          <w:rFonts w:ascii="Times New Roman" w:hAnsi="Times New Roman" w:cs="Times New Roman"/>
+          <w:rFonts w:ascii="Palatino Linotype" w:hAnsi="Palatino Linotype" w:cs="Times New Roman"/>
           <w:sz w:val="23"/>
           <w:szCs w:val="23"/>
           <w:lang w:val="fr-CH"/>
@@ -6891,7 +6883,7 @@
       </w:r>
       <w:r>
         <w:rPr>
-          <w:rFonts w:ascii="Times New Roman" w:hAnsi="Times New Roman" w:cs="Times New Roman"/>
+          <w:rFonts w:ascii="Palatino Linotype" w:hAnsi="Palatino Linotype" w:cs="Times New Roman"/>
           <w:sz w:val="23"/>
           <w:szCs w:val="23"/>
         </w:rPr>
@@ -6899,7 +6891,7 @@
       </w:r>
       <w:r>
         <w:rPr>
-          <w:rFonts w:ascii="Times New Roman" w:hAnsi="Times New Roman" w:cs="Times New Roman"/>
+          <w:rFonts w:ascii="Palatino Linotype" w:hAnsi="Palatino Linotype" w:cs="Times New Roman"/>
           <w:sz w:val="23"/>
           <w:szCs w:val="23"/>
           <w:lang w:val="fr-CH"/>
@@ -6908,7 +6900,7 @@
       </w:r>
       <w:r>
         <w:rPr>
-          <w:rFonts w:ascii="Times New Roman" w:hAnsi="Times New Roman" w:cs="Times New Roman"/>
+          <w:rFonts w:ascii="Palatino Linotype" w:hAnsi="Palatino Linotype" w:cs="Times New Roman"/>
           <w:sz w:val="23"/>
           <w:szCs w:val="23"/>
           <w:lang w:val="fr-CH"/>
@@ -6917,7 +6909,7 @@
       </w:r>
       <w:r>
         <w:rPr>
-          <w:rFonts w:ascii="Times New Roman" w:hAnsi="Times New Roman" w:cs="Times New Roman"/>
+          <w:rFonts w:ascii="Palatino Linotype" w:hAnsi="Palatino Linotype" w:cs="Times New Roman"/>
           <w:sz w:val="23"/>
           <w:szCs w:val="23"/>
           <w:lang w:val="fr-CH"/>
@@ -6926,7 +6918,7 @@
       </w:r>
       <w:r>
         <w:rPr>
-          <w:rFonts w:ascii="Times New Roman" w:hAnsi="Times New Roman" w:cs="Times New Roman"/>
+          <w:rFonts w:ascii="Palatino Linotype" w:hAnsi="Palatino Linotype" w:cs="Times New Roman"/>
           <w:sz w:val="23"/>
           <w:szCs w:val="23"/>
           <w:lang w:val="fr-CH"/>
@@ -6935,7 +6927,7 @@
       </w:r>
       <w:r>
         <w:rPr>
-          <w:rFonts w:ascii="Times New Roman" w:hAnsi="Times New Roman" w:cs="Times New Roman"/>
+          <w:rFonts w:ascii="Palatino Linotype" w:hAnsi="Palatino Linotype" w:cs="Times New Roman"/>
           <w:sz w:val="23"/>
           <w:szCs w:val="23"/>
           <w:lang w:val="fr-CH"/>
@@ -6944,7 +6936,7 @@
       </w:r>
       <w:r>
         <w:rPr>
-          <w:rFonts w:ascii="Times New Roman" w:hAnsi="Times New Roman" w:cs="Times New Roman"/>
+          <w:rFonts w:ascii="Palatino Linotype" w:hAnsi="Palatino Linotype" w:cs="Times New Roman"/>
           <w:sz w:val="23"/>
           <w:szCs w:val="23"/>
         </w:rPr>
@@ -6958,14 +6950,14 @@
         </w:tabs>
         <w:jc w:val="both"/>
         <w:rPr>
-          <w:rFonts w:ascii="Times New Roman" w:hAnsi="Times New Roman" w:cs="Times New Roman"/>
+          <w:rFonts w:ascii="Palatino Linotype" w:hAnsi="Palatino Linotype" w:cs="Times New Roman"/>
           <w:sz w:val="23"/>
           <w:szCs w:val="23"/>
         </w:rPr>
       </w:pPr>
       <w:r>
         <w:rPr>
-          <w:rFonts w:ascii="Times New Roman" w:hAnsi="Times New Roman" w:cs="Times New Roman"/>
+          <w:rFonts w:ascii="Palatino Linotype" w:hAnsi="Palatino Linotype" w:cs="Times New Roman"/>
           <w:sz w:val="23"/>
           <w:szCs w:val="23"/>
         </w:rPr>
@@ -6973,7 +6965,7 @@
       </w:r>
       <w:r>
         <w:rPr>
-          <w:rFonts w:ascii="Times New Roman" w:hAnsi="Times New Roman" w:cs="Times New Roman"/>
+          <w:rFonts w:ascii="Palatino Linotype" w:hAnsi="Palatino Linotype" w:cs="Times New Roman"/>
           <w:sz w:val="23"/>
           <w:szCs w:val="23"/>
           <w:lang w:val="fr-CH"/>
@@ -6982,7 +6974,7 @@
       </w:r>
       <w:r>
         <w:rPr>
-          <w:rFonts w:ascii="Times New Roman" w:hAnsi="Times New Roman" w:cs="Times New Roman"/>
+          <w:rFonts w:ascii="Palatino Linotype" w:hAnsi="Palatino Linotype" w:cs="Times New Roman"/>
           <w:sz w:val="23"/>
           <w:szCs w:val="23"/>
           <w:lang w:val="fr-CH"/>
@@ -6991,7 +6983,7 @@
       </w:r>
       <w:r>
         <w:rPr>
-          <w:rFonts w:ascii="Times New Roman" w:hAnsi="Times New Roman" w:cs="Times New Roman"/>
+          <w:rFonts w:ascii="Palatino Linotype" w:hAnsi="Palatino Linotype" w:cs="Times New Roman"/>
           <w:sz w:val="23"/>
           <w:szCs w:val="23"/>
           <w:lang w:val="fr-CH"/>
@@ -7006,14 +6998,14 @@
         </w:tabs>
         <w:jc w:val="both"/>
         <w:rPr>
-          <w:rFonts w:ascii="Times New Roman" w:hAnsi="Times New Roman" w:cs="Times New Roman"/>
+          <w:rFonts w:ascii="Palatino Linotype" w:hAnsi="Palatino Linotype" w:cs="Times New Roman"/>
           <w:sz w:val="23"/>
           <w:szCs w:val="23"/>
         </w:rPr>
       </w:pPr>
       <w:r>
         <w:rPr>
-          <w:rFonts w:ascii="Times New Roman" w:hAnsi="Times New Roman" w:cs="Times New Roman"/>
+          <w:rFonts w:ascii="Palatino Linotype" w:hAnsi="Palatino Linotype" w:cs="Times New Roman"/>
           <w:sz w:val="23"/>
           <w:szCs w:val="23"/>
         </w:rPr>
@@ -7021,7 +7013,7 @@
       </w:r>
       <w:r>
         <w:rPr>
-          <w:rFonts w:ascii="Times New Roman" w:hAnsi="Times New Roman" w:cs="Times New Roman"/>
+          <w:rFonts w:ascii="Palatino Linotype" w:hAnsi="Palatino Linotype" w:cs="Times New Roman"/>
           <w:sz w:val="23"/>
           <w:szCs w:val="23"/>
           <w:lang w:val="fr-CH"/>
@@ -7030,7 +7022,7 @@
       </w:r>
       <w:r>
         <w:rPr>
-          <w:rFonts w:ascii="Times New Roman" w:hAnsi="Times New Roman" w:cs="Times New Roman"/>
+          <w:rFonts w:ascii="Palatino Linotype" w:hAnsi="Palatino Linotype" w:cs="Times New Roman"/>
           <w:sz w:val="23"/>
           <w:szCs w:val="23"/>
         </w:rPr>
@@ -7038,7 +7030,7 @@
       </w:r>
       <w:r>
         <w:rPr>
-          <w:rFonts w:ascii="Times New Roman" w:hAnsi="Times New Roman" w:cs="Times New Roman"/>
+          <w:rFonts w:ascii="Palatino Linotype" w:hAnsi="Palatino Linotype" w:cs="Times New Roman"/>
           <w:sz w:val="23"/>
           <w:szCs w:val="23"/>
           <w:lang w:val="fr-CH"/>
@@ -7047,7 +7039,7 @@
       </w:r>
       <w:r>
         <w:rPr>
-          <w:rFonts w:ascii="Times New Roman" w:hAnsi="Times New Roman" w:cs="Times New Roman"/>
+          <w:rFonts w:ascii="Palatino Linotype" w:hAnsi="Palatino Linotype" w:cs="Times New Roman"/>
           <w:sz w:val="23"/>
           <w:szCs w:val="23"/>
         </w:rPr>
@@ -7055,7 +7047,7 @@
       </w:r>
       <w:r>
         <w:rPr>
-          <w:rFonts w:ascii="Times New Roman" w:hAnsi="Times New Roman" w:cs="Times New Roman"/>
+          <w:rFonts w:ascii="Palatino Linotype" w:hAnsi="Palatino Linotype" w:cs="Times New Roman"/>
           <w:sz w:val="23"/>
           <w:szCs w:val="23"/>
           <w:lang w:val="fr-CH"/>
@@ -7064,7 +7056,7 @@
       </w:r>
       <w:r>
         <w:rPr>
-          <w:rFonts w:ascii="Times New Roman" w:hAnsi="Times New Roman" w:cs="Times New Roman"/>
+          <w:rFonts w:ascii="Palatino Linotype" w:hAnsi="Palatino Linotype" w:cs="Times New Roman"/>
           <w:sz w:val="23"/>
           <w:szCs w:val="23"/>
         </w:rPr>
@@ -7072,7 +7064,7 @@
       </w:r>
       <w:r>
         <w:rPr>
-          <w:rFonts w:ascii="Times New Roman" w:hAnsi="Times New Roman" w:cs="Times New Roman"/>
+          <w:rFonts w:ascii="Palatino Linotype" w:hAnsi="Palatino Linotype" w:cs="Times New Roman"/>
           <w:sz w:val="23"/>
           <w:szCs w:val="23"/>
           <w:lang w:val="fr-CH"/>
@@ -7081,7 +7073,7 @@
       </w:r>
       <w:r>
         <w:rPr>
-          <w:rFonts w:ascii="Times New Roman" w:hAnsi="Times New Roman" w:cs="Times New Roman"/>
+          <w:rFonts w:ascii="Palatino Linotype" w:hAnsi="Palatino Linotype" w:cs="Times New Roman"/>
           <w:sz w:val="23"/>
           <w:szCs w:val="23"/>
         </w:rPr>
@@ -7089,7 +7081,7 @@
       </w:r>
       <w:r>
         <w:rPr>
-          <w:rFonts w:ascii="Times New Roman" w:hAnsi="Times New Roman" w:cs="Times New Roman"/>
+          <w:rFonts w:ascii="Palatino Linotype" w:hAnsi="Palatino Linotype" w:cs="Times New Roman"/>
           <w:sz w:val="23"/>
           <w:szCs w:val="23"/>
           <w:lang w:val="fr-CH"/>
@@ -7098,7 +7090,7 @@
       </w:r>
       <w:r>
         <w:rPr>
-          <w:rFonts w:ascii="Times New Roman" w:hAnsi="Times New Roman" w:cs="Times New Roman"/>
+          <w:rFonts w:ascii="Palatino Linotype" w:hAnsi="Palatino Linotype" w:cs="Times New Roman"/>
           <w:sz w:val="23"/>
           <w:szCs w:val="23"/>
         </w:rPr>
@@ -7106,7 +7098,7 @@
       </w:r>
       <w:r>
         <w:rPr>
-          <w:rFonts w:ascii="Times New Roman" w:hAnsi="Times New Roman" w:cs="Times New Roman"/>
+          <w:rFonts w:ascii="Palatino Linotype" w:hAnsi="Palatino Linotype" w:cs="Times New Roman"/>
           <w:sz w:val="23"/>
           <w:szCs w:val="23"/>
           <w:lang w:val="fr-CH"/>
@@ -7115,7 +7107,7 @@
       </w:r>
       <w:r>
         <w:rPr>
-          <w:rFonts w:ascii="Times New Roman" w:hAnsi="Times New Roman" w:cs="Times New Roman"/>
+          <w:rFonts w:ascii="Palatino Linotype" w:hAnsi="Palatino Linotype" w:cs="Times New Roman"/>
           <w:sz w:val="23"/>
           <w:szCs w:val="23"/>
         </w:rPr>
@@ -7123,7 +7115,7 @@
       </w:r>
       <w:r>
         <w:rPr>
-          <w:rFonts w:ascii="Times New Roman" w:hAnsi="Times New Roman" w:cs="Times New Roman"/>
+          <w:rFonts w:ascii="Palatino Linotype" w:hAnsi="Palatino Linotype" w:cs="Times New Roman"/>
           <w:sz w:val="23"/>
           <w:szCs w:val="23"/>
           <w:lang w:val="fr-CH"/>
@@ -7132,7 +7124,7 @@
       </w:r>
       <w:r>
         <w:rPr>
-          <w:rFonts w:ascii="Times New Roman" w:hAnsi="Times New Roman" w:cs="Times New Roman"/>
+          <w:rFonts w:ascii="Palatino Linotype" w:hAnsi="Palatino Linotype" w:cs="Times New Roman"/>
           <w:sz w:val="23"/>
           <w:szCs w:val="23"/>
         </w:rPr>
@@ -7140,7 +7132,7 @@
       </w:r>
       <w:r>
         <w:rPr>
-          <w:rFonts w:ascii="Times New Roman" w:hAnsi="Times New Roman" w:cs="Times New Roman"/>
+          <w:rFonts w:ascii="Palatino Linotype" w:hAnsi="Palatino Linotype" w:cs="Times New Roman"/>
           <w:sz w:val="23"/>
           <w:szCs w:val="23"/>
           <w:lang w:val="fr-CH"/>
@@ -7149,7 +7141,7 @@
       </w:r>
       <w:r>
         <w:rPr>
-          <w:rFonts w:ascii="Times New Roman" w:hAnsi="Times New Roman" w:cs="Times New Roman"/>
+          <w:rFonts w:ascii="Palatino Linotype" w:hAnsi="Palatino Linotype" w:cs="Times New Roman"/>
           <w:sz w:val="24"/>
           <w:szCs w:val="24"/>
           <w:lang w:val="fr-CH"/>
@@ -7158,7 +7150,7 @@
       </w:r>
       <w:r>
         <w:rPr>
-          <w:rFonts w:ascii="Times New Roman" w:hAnsi="Times New Roman" w:cs="Times New Roman"/>
+          <w:rFonts w:ascii="Palatino Linotype" w:hAnsi="Palatino Linotype" w:cs="Times New Roman"/>
           <w:sz w:val="23"/>
           <w:szCs w:val="23"/>
           <w:lang w:val="fr-CH"/>
@@ -7167,7 +7159,7 @@
       </w:r>
       <w:r>
         <w:rPr>
-          <w:rFonts w:ascii="Times New Roman" w:hAnsi="Times New Roman" w:cs="Times New Roman"/>
+          <w:rFonts w:ascii="Palatino Linotype" w:hAnsi="Palatino Linotype" w:cs="Times New Roman"/>
           <w:sz w:val="23"/>
           <w:szCs w:val="23"/>
         </w:rPr>
@@ -7175,7 +7167,7 @@
       </w:r>
       <w:r>
         <w:rPr>
-          <w:rFonts w:ascii="Times New Roman" w:hAnsi="Times New Roman" w:cs="Times New Roman"/>
+          <w:rFonts w:ascii="Palatino Linotype" w:hAnsi="Palatino Linotype" w:cs="Times New Roman"/>
           <w:sz w:val="23"/>
           <w:szCs w:val="23"/>
         </w:rPr>
@@ -7183,7 +7175,7 @@
       </w:r>
       <w:r>
         <w:rPr>
-          <w:rFonts w:ascii="Times New Roman" w:hAnsi="Times New Roman" w:cs="Times New Roman"/>
+          <w:rFonts w:ascii="Palatino Linotype" w:hAnsi="Palatino Linotype" w:cs="Times New Roman"/>
           <w:sz w:val="23"/>
           <w:szCs w:val="23"/>
         </w:rPr>
@@ -7191,7 +7183,7 @@
       </w:r>
       <w:r>
         <w:rPr>
-          <w:rFonts w:ascii="Times New Roman" w:hAnsi="Times New Roman" w:cs="Times New Roman"/>
+          <w:rFonts w:ascii="Palatino Linotype" w:hAnsi="Palatino Linotype" w:cs="Times New Roman"/>
           <w:sz w:val="23"/>
           <w:szCs w:val="23"/>
           <w:lang w:val="fr-CH"/>
@@ -7206,7 +7198,7 @@
       </w:r>
       <w:r>
         <w:rPr>
-          <w:rFonts w:ascii="Times New Roman" w:hAnsi="Times New Roman" w:cs="Times New Roman"/>
+          <w:rFonts w:ascii="Palatino Linotype" w:hAnsi="Palatino Linotype" w:cs="Times New Roman"/>
           <w:sz w:val="23"/>
           <w:szCs w:val="23"/>
           <w:lang w:val="fr-CH"/>
@@ -7215,7 +7207,7 @@
       </w:r>
       <w:r>
         <w:rPr>
-          <w:rFonts w:ascii="Times New Roman" w:hAnsi="Times New Roman" w:cs="Times New Roman"/>
+          <w:rFonts w:ascii="Palatino Linotype" w:hAnsi="Palatino Linotype" w:cs="Times New Roman"/>
           <w:sz w:val="23"/>
           <w:szCs w:val="23"/>
           <w:lang w:val="fr-CH"/>
@@ -7224,7 +7216,7 @@
       </w:r>
       <w:r>
         <w:rPr>
-          <w:rFonts w:ascii="Times New Roman" w:hAnsi="Times New Roman" w:cs="Times New Roman"/>
+          <w:rFonts w:ascii="Palatino Linotype" w:hAnsi="Palatino Linotype" w:cs="Times New Roman"/>
           <w:sz w:val="23"/>
           <w:szCs w:val="23"/>
           <w:lang w:val="fr-CH"/>
@@ -7236,14 +7228,14 @@
       <w:pPr>
         <w:jc w:val="both"/>
         <w:rPr>
-          <w:rFonts w:ascii="Times New Roman" w:hAnsi="Times New Roman" w:cs="Times New Roman"/>
+          <w:rFonts w:ascii="Palatino Linotype" w:hAnsi="Palatino Linotype" w:cs="Times New Roman"/>
           <w:sz w:val="23"/>
           <w:szCs w:val="23"/>
         </w:rPr>
       </w:pPr>
       <w:r>
         <w:rPr>
-          <w:rFonts w:ascii="Times New Roman" w:hAnsi="Times New Roman" w:cs="Times New Roman"/>
+          <w:rFonts w:ascii="Palatino Linotype" w:hAnsi="Palatino Linotype" w:cs="Times New Roman"/>
           <w:sz w:val="23"/>
           <w:szCs w:val="23"/>
         </w:rPr>
@@ -7251,7 +7243,7 @@
       </w:r>
       <w:r>
         <w:rPr>
-          <w:rFonts w:ascii="Times New Roman" w:hAnsi="Times New Roman" w:cs="Times New Roman"/>
+          <w:rFonts w:ascii="Palatino Linotype" w:hAnsi="Palatino Linotype" w:cs="Times New Roman"/>
           <w:sz w:val="23"/>
           <w:szCs w:val="23"/>
           <w:lang w:val="fr-CH"/>
@@ -7260,7 +7252,7 @@
       </w:r>
       <w:r>
         <w:rPr>
-          <w:rFonts w:ascii="Times New Roman" w:hAnsi="Times New Roman" w:cs="Times New Roman"/>
+          <w:rFonts w:ascii="Palatino Linotype" w:hAnsi="Palatino Linotype" w:cs="Times New Roman"/>
           <w:sz w:val="23"/>
           <w:szCs w:val="23"/>
         </w:rPr>
@@ -7268,7 +7260,7 @@
       </w:r>
       <w:r>
         <w:rPr>
-          <w:rFonts w:ascii="Times New Roman" w:hAnsi="Times New Roman" w:cs="Times New Roman"/>
+          <w:rFonts w:ascii="Palatino Linotype" w:hAnsi="Palatino Linotype" w:cs="Times New Roman"/>
           <w:sz w:val="23"/>
           <w:szCs w:val="23"/>
           <w:lang w:val="fr-CH"/>
@@ -7277,7 +7269,7 @@
       </w:r>
       <w:r>
         <w:rPr>
-          <w:rFonts w:ascii="Times New Roman" w:hAnsi="Times New Roman" w:cs="Times New Roman"/>
+          <w:rFonts w:ascii="Palatino Linotype" w:hAnsi="Palatino Linotype" w:cs="Times New Roman"/>
           <w:sz w:val="23"/>
           <w:szCs w:val="23"/>
         </w:rPr>
@@ -7285,7 +7277,7 @@
       </w:r>
       <w:r>
         <w:rPr>
-          <w:rFonts w:ascii="Times New Roman" w:hAnsi="Times New Roman" w:cs="Times New Roman"/>
+          <w:rFonts w:ascii="Palatino Linotype" w:hAnsi="Palatino Linotype" w:cs="Times New Roman"/>
           <w:sz w:val="23"/>
           <w:szCs w:val="23"/>
           <w:lang w:val="fr-CH"/>
@@ -7294,7 +7286,7 @@
       </w:r>
       <w:r>
         <w:rPr>
-          <w:rFonts w:ascii="Times New Roman" w:hAnsi="Times New Roman" w:cs="Times New Roman"/>
+          <w:rFonts w:ascii="Palatino Linotype" w:hAnsi="Palatino Linotype" w:cs="Times New Roman"/>
           <w:sz w:val="23"/>
           <w:szCs w:val="23"/>
         </w:rPr>
@@ -7302,7 +7294,7 @@
       </w:r>
       <w:r>
         <w:rPr>
-          <w:rFonts w:ascii="Times New Roman" w:hAnsi="Times New Roman" w:cs="Times New Roman"/>
+          <w:rFonts w:ascii="Palatino Linotype" w:hAnsi="Palatino Linotype" w:cs="Times New Roman"/>
           <w:sz w:val="23"/>
           <w:szCs w:val="23"/>
           <w:lang w:val="fr-CH"/>
@@ -7311,7 +7303,7 @@
       </w:r>
       <w:r>
         <w:rPr>
-          <w:rFonts w:ascii="Times New Roman" w:hAnsi="Times New Roman" w:cs="Times New Roman"/>
+          <w:rFonts w:ascii="Palatino Linotype" w:hAnsi="Palatino Linotype" w:cs="Times New Roman"/>
           <w:sz w:val="23"/>
           <w:szCs w:val="23"/>
         </w:rPr>
@@ -7319,7 +7311,7 @@
       </w:r>
       <w:r>
         <w:rPr>
-          <w:rFonts w:ascii="Times New Roman" w:hAnsi="Times New Roman" w:cs="Times New Roman"/>
+          <w:rFonts w:ascii="Palatino Linotype" w:hAnsi="Palatino Linotype" w:cs="Times New Roman"/>
           <w:sz w:val="23"/>
           <w:szCs w:val="23"/>
           <w:lang w:val="fr-CH"/>
@@ -7328,7 +7320,7 @@
       </w:r>
       <w:r>
         <w:rPr>
-          <w:rFonts w:ascii="Times New Roman" w:hAnsi="Times New Roman" w:cs="Times New Roman"/>
+          <w:rFonts w:ascii="Palatino Linotype" w:hAnsi="Palatino Linotype" w:cs="Times New Roman"/>
           <w:sz w:val="23"/>
           <w:szCs w:val="23"/>
         </w:rPr>
@@ -7336,7 +7328,7 @@
       </w:r>
       <w:r>
         <w:rPr>
-          <w:rFonts w:ascii="Times New Roman" w:hAnsi="Times New Roman" w:cs="Times New Roman"/>
+          <w:rFonts w:ascii="Palatino Linotype" w:hAnsi="Palatino Linotype" w:cs="Times New Roman"/>
           <w:sz w:val="23"/>
           <w:szCs w:val="23"/>
           <w:lang w:val="fr-CH"/>
@@ -7345,7 +7337,7 @@
       </w:r>
       <w:r>
         <w:rPr>
-          <w:rFonts w:ascii="Times New Roman" w:hAnsi="Times New Roman" w:cs="Times New Roman"/>
+          <w:rFonts w:ascii="Palatino Linotype" w:hAnsi="Palatino Linotype" w:cs="Times New Roman"/>
           <w:sz w:val="23"/>
           <w:szCs w:val="23"/>
         </w:rPr>
@@ -7353,7 +7345,7 @@
       </w:r>
       <w:r>
         <w:rPr>
-          <w:rFonts w:ascii="Times New Roman" w:hAnsi="Times New Roman" w:cs="Times New Roman"/>
+          <w:rFonts w:ascii="Palatino Linotype" w:hAnsi="Palatino Linotype" w:cs="Times New Roman"/>
           <w:sz w:val="23"/>
           <w:szCs w:val="23"/>
           <w:lang w:val="fr-CH"/>
@@ -7362,7 +7354,7 @@
       </w:r>
       <w:r>
         <w:rPr>
-          <w:rFonts w:ascii="Times New Roman" w:hAnsi="Times New Roman" w:cs="Times New Roman"/>
+          <w:rFonts w:ascii="Palatino Linotype" w:hAnsi="Palatino Linotype" w:cs="Times New Roman"/>
           <w:sz w:val="23"/>
           <w:szCs w:val="23"/>
         </w:rPr>
@@ -7370,7 +7362,7 @@
       </w:r>
       <w:r>
         <w:rPr>
-          <w:rFonts w:ascii="Times New Roman" w:hAnsi="Times New Roman" w:cs="Times New Roman"/>
+          <w:rFonts w:ascii="Palatino Linotype" w:hAnsi="Palatino Linotype" w:cs="Times New Roman"/>
           <w:sz w:val="23"/>
           <w:szCs w:val="23"/>
           <w:lang w:val="fr-CH"/>
@@ -7379,12 +7371,14 @@
       </w:r>
       <w:r>
         <w:rPr>
-          <w:rFonts w:ascii="Times New Roman" w:hAnsi="Times New Roman" w:cs="Times New Roman"/>
+          <w:rFonts w:ascii="Palatino Linotype" w:hAnsi="Palatino Linotype" w:cs="Times New Roman"/>
           <w:sz w:val="23"/>
           <w:szCs w:val="23"/>
         </w:rPr>
         <w:t>.</w:t>
       </w:r>
+      <w:bookmarkStart w:id="22" w:name="_GoBack"/>
+      <w:bookmarkEnd w:id="22"/>
     </w:p>
     <w:p>
       <w:pPr>
@@ -7856,7 +7850,7 @@
       <w:rPr>
         <w:noProof/>
       </w:rPr>
-      <w:t>8</w:t>
+      <w:t>17</w:t>
     </w:r>
     <w:r>
       <w:rPr>
@@ -10630,7 +10624,7 @@
 </file>
 
 <file path=customXml/itemProps1.xml><?xml version="1.0" encoding="utf-8"?>
-<ds:datastoreItem xmlns:ds="http://schemas.openxmlformats.org/officeDocument/2006/customXml" ds:itemID="{D4D5B935-A324-428B-86EF-141C7EA7339D}">
+<ds:datastoreItem xmlns:ds="http://schemas.openxmlformats.org/officeDocument/2006/customXml" ds:itemID="{583DA43A-24F6-4D2C-9732-DF2A8AD07697}">
   <ds:schemaRefs>
     <ds:schemaRef ds:uri="http://schemas.openxmlformats.org/officeDocument/2006/bibliography"/>
   </ds:schemaRefs>
